--- a/routes/output_invoice.docx
+++ b/routes/output_invoice.docx
@@ -174,7 +174,7 @@
         <w:pStyle w:val="NoSpacing"/>
       </w:pPr>
       <w:r>
-        <w:t xml:space="preserve">UNI ABEX ALLOY PRODUCTS LTD, DHARWAD (KARNATAKA)</w:t>
+        <w:t xml:space="preserve">Steel And Scrap Private Limited 707, Skyline Epitome, Near Ghatkopar Jolly Gymkhana, Vidhyavihar WestGhatkopar West, Mumbai - 400086, Maharashtra, Indi</w:t>
       </w:r>
       <w:proofErr w:type="gramStart"/>
       <w:r>
@@ -666,7 +666,7 @@
               <w:jc w:val="center"/>
             </w:pPr>
             <w:r>
-              <w:t xml:space="preserve">04/07/2023</w:t>
+              <w:t xml:space="preserve">04/02/2026</w:t>
             </w:r>
             <w:proofErr w:type="spellStart"/>
             <w:r>
@@ -694,7 +694,7 @@
               <w:jc w:val="center"/>
             </w:pPr>
             <w:r>
-              <w:t xml:space="preserve">2337</w:t>
+              <w:t xml:space="preserve">89898</w:t>
             </w:r>
             <w:proofErr w:type="spellStart"/>
             <w:r>
@@ -891,7 +891,7 @@
               <w:jc w:val="center"/>
             </w:pPr>
             <w:r>
-              <w:t xml:space="preserve">1852.5</w:t>
+              <w:t xml:space="preserve">1852.50</w:t>
             </w:r>
             <w:proofErr w:type="spellStart"/>
             <w:r>
@@ -919,7 +919,7 @@
               <w:jc w:val="center"/>
             </w:pPr>
             <w:r>
-              <w:t xml:space="preserve">38902.5</w:t>
+              <w:t xml:space="preserve">38902.50</w:t>
             </w:r>
             <w:proofErr w:type="spellStart"/>
             <w:r>
@@ -951,7 +951,7 @@
         <w:t xml:space="preserve">(AMOUNT IN WORD: </w:t>
       </w:r>
       <w:r>
-        <w:t xml:space="preserve">THIRTY EIGHT THOUSAND NINE HUNDRED AND TWO RUPEES AND FIFTY PAISE ONLY</w:t>
+        <w:t xml:space="preserve">Thirty Eight Thousand Nine Hundred Two Rupees and Fifty Paise Only</w:t>
       </w:r>
       <w:proofErr w:type="spellStart"/>
       <w:r>
